--- a/docs/PRG4 - Projekt - Dokumentation.docx
+++ b/docs/PRG4 - Projekt - Dokumentation.docx
@@ -156,8 +156,21 @@
       <w:r>
         <w:t xml:space="preserve">prinzipiellen Funktionsweise von dem </w:t>
       </w:r>
-      <w:r>
-        <w:t xml:space="preserve">Musikstreamingdienst Spotify </w:t>
+      <w:proofErr w:type="spellStart"/>
+      <w:r>
+        <w:t>Musikstreamingdienst</w:t>
+      </w:r>
+      <w:proofErr w:type="spellEnd"/>
+      <w:r>
+        <w:t xml:space="preserve"> </w:t>
+      </w:r>
+      <w:proofErr w:type="spellStart"/>
+      <w:r>
+        <w:t>Spotify</w:t>
+      </w:r>
+      <w:proofErr w:type="spellEnd"/>
+      <w:r>
+        <w:t xml:space="preserve"> </w:t>
       </w:r>
       <w:r>
         <w:t>inspiriert</w:t>
@@ -167,7 +180,15 @@
       </w:r>
       <w:r>
         <w:br/>
-        <w:t xml:space="preserve">Ähnlich wie bei Spotify </w:t>
+        <w:t xml:space="preserve">Ähnlich wie bei </w:t>
+      </w:r>
+      <w:proofErr w:type="spellStart"/>
+      <w:r>
+        <w:t>Spotify</w:t>
+      </w:r>
+      <w:proofErr w:type="spellEnd"/>
+      <w:r>
+        <w:t xml:space="preserve"> </w:t>
       </w:r>
       <w:r>
         <w:t>sollten</w:t>
@@ -178,8 +199,6 @@
       <w:r>
         <w:t xml:space="preserve"> können</w:t>
       </w:r>
-      <w:bookmarkStart w:id="0" w:name="_GoBack"/>
-      <w:bookmarkEnd w:id="0"/>
       <w:r>
         <w:t xml:space="preserve">. </w:t>
       </w:r>
@@ -378,8 +397,50 @@
         <w:t xml:space="preserve">Für die Implementierung des GUI habe ich mich im Rahmen des Projektes </w:t>
       </w:r>
       <w:r>
-        <w:t xml:space="preserve">mit JavaFX auseinander gesetzt. </w:t>
-      </w:r>
+        <w:t xml:space="preserve">mit </w:t>
+      </w:r>
+      <w:proofErr w:type="spellStart"/>
+      <w:r>
+        <w:t>JavaFX</w:t>
+      </w:r>
+      <w:proofErr w:type="spellEnd"/>
+      <w:r>
+        <w:t xml:space="preserve"> auseinander gesetzt. </w:t>
+      </w:r>
+    </w:p>
+    <w:p>
+      <w:r>
+        <w:t xml:space="preserve">Wenn man das Project startet erscheint als erstes ein Fenster für den Login, über zwei Buttons wird man entweder zu einem neuen Fenster geleitet um einen Account anzulegen oder man kann sich mit einem bestehenden Account anmelden. </w:t>
+      </w:r>
+    </w:p>
+    <w:p>
+      <w:r>
+        <w:t xml:space="preserve">Wenn man sich mit einem bestehenden Account anmeldet wird man zu einem sehr rudimentären Hauptfenster geleitet. </w:t>
+      </w:r>
+      <w:r>
+        <w:t>Das Hauptfenster besteht aus einem simplen Header mit zwei Buttons um entweder eine neue Playlist anzulegen (noch nicht implementiert) oder einen neuen Musiktitel anzulegen. Das Anlegen eines Musiktitels funktioniert</w:t>
+      </w:r>
+      <w:r>
+        <w:t>.</w:t>
+      </w:r>
+      <w:r>
+        <w:t xml:space="preserve"> </w:t>
+      </w:r>
+    </w:p>
+    <w:p>
+      <w:r>
+        <w:t xml:space="preserve">Unter dem Header gibt es ganz links eine Liste mit allen Playlists des Users und wenn man auf die jeweilige Playlist drückt erscheint im Fenster rechts </w:t>
+      </w:r>
+      <w:r>
+        <w:t>daneben eine Liste mit allen Musiktiteln die sich in dieser Playlist befinden.</w:t>
+      </w:r>
+    </w:p>
+    <w:p>
+      <w:r>
+        <w:t>Leider war die Zeit zu knapp um ein strukturiertes Navigationskonzept umzusetzen. Um alle Funktionen der GUI zu testen muss die Anwendung möglicherweise mehrmals neugestartet werden.</w:t>
+      </w:r>
+      <w:bookmarkStart w:id="0" w:name="_GoBack"/>
+      <w:bookmarkEnd w:id="0"/>
     </w:p>
     <w:p>
       <w:pPr>
@@ -396,7 +457,10 @@
     </w:p>
     <w:p>
       <w:r>
-        <w:t xml:space="preserve">Relativ gegen Ende der gesetzten Frist habe ich begonnen ein paar der Unit Tests zu implementieren. Allerdings blieb nicht mehr ausreichend Zeit um alles bis ins Detail zu testen. </w:t>
+        <w:t xml:space="preserve">Relativ gegen Ende der gesetzten Frist habe ich begonnen ein paar der Unit Tests zu implementieren. </w:t>
+      </w:r>
+      <w:r>
+        <w:t xml:space="preserve">Allerdings habe ich erst relativ spät damit angefangen und nur wenige der Tests sind vollständig und richtig implementiert. </w:t>
       </w:r>
     </w:p>
     <w:p>
@@ -424,8 +488,114 @@
     </w:p>
     <w:p>
       <w:r>
-        <w:t xml:space="preserve">Zudem ist das Teilen von Playlists zwischen den Benutzern des Projekts noch nicht implementiert. </w:t>
-      </w:r>
+        <w:t>Zudem ist das Teilen von Playlists zwischen den Benutzern des Pro</w:t>
+      </w:r>
+      <w:r>
+        <w:t>jekts noch nicht implementiert.</w:t>
+      </w:r>
+    </w:p>
+    <w:p>
+      <w:pPr>
+        <w:rPr>
+          <w:b/>
+        </w:rPr>
+      </w:pPr>
+      <w:r>
+        <w:rPr>
+          <w:b/>
+        </w:rPr>
+        <w:t>Informationen zur Initialisierung der Datenbank</w:t>
+      </w:r>
+    </w:p>
+    <w:p>
+      <w:bookmarkStart w:id="1" w:name="OLE_LINK1"/>
+      <w:bookmarkStart w:id="2" w:name="OLE_LINK2"/>
+      <w:r>
+        <w:t xml:space="preserve">Legen sie eine leere </w:t>
+      </w:r>
+      <w:proofErr w:type="spellStart"/>
+      <w:r>
+        <w:t>mysql</w:t>
+      </w:r>
+      <w:proofErr w:type="spellEnd"/>
+      <w:r>
+        <w:t xml:space="preserve"> Datenbank mit dem Namen „</w:t>
+      </w:r>
+      <w:proofErr w:type="spellStart"/>
+      <w:r>
+        <w:t>m</w:t>
+      </w:r>
+      <w:r>
+        <w:t>usic_dropbox</w:t>
+      </w:r>
+      <w:proofErr w:type="spellEnd"/>
+      <w:r>
+        <w:t xml:space="preserve">“ an, bevor sie den </w:t>
+      </w:r>
+      <w:proofErr w:type="spellStart"/>
+      <w:r>
+        <w:t>Datenbankdump</w:t>
+      </w:r>
+      <w:proofErr w:type="spellEnd"/>
+      <w:r>
+        <w:t xml:space="preserve"> „</w:t>
+      </w:r>
+      <w:proofErr w:type="spellStart"/>
+      <w:r>
+        <w:t>music_dropbox.sql</w:t>
+      </w:r>
+      <w:proofErr w:type="spellEnd"/>
+      <w:r>
+        <w:t xml:space="preserve"> “ </w:t>
+      </w:r>
+      <w:r>
+        <w:t>importieren</w:t>
+      </w:r>
+      <w:r>
+        <w:t xml:space="preserve"> der sich im Projektordner befindet</w:t>
+      </w:r>
+      <w:r>
+        <w:t>.</w:t>
+      </w:r>
+    </w:p>
+    <w:p>
+      <w:r>
+        <w:t>Daten für die Anmeldung</w:t>
+      </w:r>
+      <w:r>
+        <w:br/>
+      </w:r>
+      <w:proofErr w:type="spellStart"/>
+      <w:r>
+        <w:t>user</w:t>
+      </w:r>
+      <w:proofErr w:type="spellEnd"/>
+      <w:r>
+        <w:t xml:space="preserve">: </w:t>
+      </w:r>
+      <w:proofErr w:type="spellStart"/>
+      <w:r>
+        <w:t>admin</w:t>
+      </w:r>
+      <w:proofErr w:type="spellEnd"/>
+      <w:r>
+        <w:br/>
+      </w:r>
+      <w:proofErr w:type="spellStart"/>
+      <w:r>
+        <w:t>password</w:t>
+      </w:r>
+      <w:proofErr w:type="spellEnd"/>
+      <w:r>
+        <w:t xml:space="preserve">: </w:t>
+      </w:r>
+      <w:proofErr w:type="spellStart"/>
+      <w:r>
+        <w:t>admin</w:t>
+      </w:r>
+      <w:bookmarkEnd w:id="1"/>
+      <w:bookmarkEnd w:id="2"/>
+      <w:proofErr w:type="spellEnd"/>
     </w:p>
     <w:sectPr>
       <w:pgSz w:w="11906" w:h="16838"/>
